--- a/docs/project-plan.docx
+++ b/docs/project-plan.docx
@@ -31,7 +31,14 @@
           <w:sz w:val="24"/>
           <w:szCs w:val="24"/>
         </w:rPr>
-        <w:t>Macroeconomic Analysis of the Indian Economy using National Accounts Statistics</w:t>
+        <w:t xml:space="preserve">Macroeconomic Analysis of the Indian Economy using </w:t>
+      </w:r>
+      <w:r>
+        <w:rPr>
+          <w:sz w:val="24"/>
+          <w:szCs w:val="24"/>
+        </w:rPr>
+        <w:t>MOSPI Survey Data</w:t>
       </w:r>
     </w:p>
     <w:p/>
@@ -45,13 +52,13 @@
     </w:p>
     <w:p>
       <w:r>
-        <w:t>This project aims to build an interactive dashboard that visualizes and analy</w:t>
+        <w:t xml:space="preserve">This project aims to build an interactive dashboard that visualizes key macroeconomic indicators of India using data from </w:t>
       </w:r>
       <w:r>
-        <w:t>se</w:t>
+        <w:t>MOSPI</w:t>
       </w:r>
       <w:r>
-        <w:t>s key macroeconomic indicators of India using data from the National Accounts Statistics (NAS) and other official economic datasets. The goal is to provide a consolidated and user-friendly platform that highlights trends in GDP growth, sectoral contributions, consumption and investment patterns, government expenditure, trade balances, and savings over recent years. By combining statistical data with visualization and analytical tools, the project seeks to support a deeper understanding of India’s economic trajectory and provide stakeholders with evidence-based insights for research, policy, and education.</w:t>
+        <w:t xml:space="preserve"> and other official economic datasets. The goal is to provide a consolidated and user-friendly platform that highlights trends in GDP growth, sectoral contributions, consumption and investment patterns, government expenditure, trade balances, and savings over recent years. By combining statistical data with visualization and analytical tools, the project seeks to support a deeper understanding of India’s economic trajectory and provide stakeholders with evidence-based insights for research, policy, and education.</w:t>
       </w:r>
     </w:p>
     <w:p>
@@ -163,6 +170,11 @@
         <w:t>: National Accounts Statistics 2024 (MOSPI)</w:t>
       </w:r>
     </w:p>
+    <w:p>
+      <w:r>
+        <w:t>(Work in progress)</w:t>
+      </w:r>
+    </w:p>
     <w:p/>
     <w:p>
       <w:pPr>
@@ -172,12 +184,18 @@
         <w:t>Technical Methodology</w:t>
       </w:r>
     </w:p>
+    <w:p>
+      <w:r>
+        <w:t>(Work in progress)</w:t>
+      </w:r>
+    </w:p>
     <w:p/>
     <w:p>
       <w:pPr>
         <w:pStyle w:val="Heading2"/>
       </w:pPr>
       <w:r>
+        <w:lastRenderedPageBreak/>
         <w:t>Goals</w:t>
       </w:r>
     </w:p>
@@ -2229,6 +2247,7 @@
   <w:style w:type="character" w:default="1" w:styleId="DefaultParagraphFont">
     <w:name w:val="Default Paragraph Font"/>
     <w:uiPriority w:val="1"/>
+    <w:semiHidden/>
     <w:unhideWhenUsed/>
   </w:style>
   <w:style w:type="table" w:default="1" w:styleId="TableNormal">
